--- a/Project Bank Deposit.docx
+++ b/Project Bank Deposit.docx
@@ -66,7 +66,7 @@
           </wp:anchor>
         </w:drawing>
       </w:r>
-      <w:bookmarkStart w:id="0" w:name="_Toc39084108"/>
+      <w:bookmarkStart w:id="0" w:name="_Toc39138341"/>
       <w:r>
         <w:rPr>
           <w:sz w:val="28"/>
@@ -103,7 +103,7 @@
           <w:szCs w:val="28"/>
         </w:rPr>
       </w:pPr>
-      <w:bookmarkStart w:id="1" w:name="_Toc39084109"/>
+      <w:bookmarkStart w:id="1" w:name="_Toc39138342"/>
       <w:r>
         <w:rPr>
           <w:sz w:val="36"/>
@@ -382,7 +382,7 @@
           <w:lang w:val="bg-BG"/>
         </w:rPr>
       </w:pPr>
-      <w:bookmarkStart w:id="2" w:name="_Toc39084110"/>
+      <w:bookmarkStart w:id="2" w:name="_Toc39138343"/>
       <w:proofErr w:type="spellStart"/>
       <w:r>
         <w:rPr>
@@ -450,7 +450,7 @@
         <w:pStyle w:val="Heading1"/>
         <w:spacing w:line="360" w:lineRule="auto"/>
       </w:pPr>
-      <w:bookmarkStart w:id="3" w:name="_Toc39084111"/>
+      <w:bookmarkStart w:id="3" w:name="_Toc39138344"/>
       <w:proofErr w:type="spellStart"/>
       <w:r>
         <w:rPr>
@@ -474,7 +474,7 @@
           <w:lang w:val="bg-BG"/>
         </w:rPr>
       </w:pPr>
-      <w:bookmarkStart w:id="4" w:name="_Toc39084112"/>
+      <w:bookmarkStart w:id="4" w:name="_Toc39138345"/>
       <w:proofErr w:type="spellStart"/>
       <w:r>
         <w:rPr>
@@ -573,7 +573,7 @@
           <w:lang w:val="bg-BG"/>
         </w:rPr>
       </w:pPr>
-      <w:bookmarkStart w:id="5" w:name="_Toc39084113"/>
+      <w:bookmarkStart w:id="5" w:name="_Toc39138346"/>
       <w:r>
         <w:rPr>
           <w:rFonts w:ascii="Calibri" w:eastAsia="Calibri" w:hAnsi="Calibri" w:cs="Calibri"/>
@@ -722,7 +722,7 @@
           <w:lang w:val="bg-BG"/>
         </w:rPr>
       </w:pPr>
-      <w:bookmarkStart w:id="6" w:name="_Toc39084114"/>
+      <w:bookmarkStart w:id="6" w:name="_Toc39138347"/>
       <w:proofErr w:type="spellStart"/>
       <w:r>
         <w:rPr>
@@ -785,13 +785,11 @@
           <w:r>
             <w:fldChar w:fldCharType="separate"/>
           </w:r>
-          <w:hyperlink w:anchor="_Toc39084108" w:history="1">
+          <w:hyperlink w:anchor="_Toc39138341" w:history="1">
             <w:r>
               <w:rPr>
                 <w:rStyle w:val="Hyperlink"/>
-                <w:rFonts w:ascii="Times New Roman" w:hAnsi="Times New Roman" w:cs="Times New Roman"/>
-                <w:noProof/>
-                <w:lang w:eastAsia="bg-BG"/>
+                <w:noProof/>
               </w:rPr>
               <w:t>Vocational School of Computer Programming and Innovations</w:t>
             </w:r>
@@ -814,7 +812,7 @@
                 <w:noProof/>
                 <w:webHidden/>
               </w:rPr>
-              <w:instrText xml:space="preserve"> PAGEREF _Toc39084108 \h </w:instrText>
+              <w:instrText xml:space="preserve"> PAGEREF _Toc39138341 \h </w:instrText>
             </w:r>
             <w:r>
               <w:rPr>
@@ -857,11 +855,10 @@
               <w:lang w:val="bg-BG" w:eastAsia="bg-BG"/>
             </w:rPr>
           </w:pPr>
-          <w:hyperlink w:anchor="_Toc39084109" w:history="1">
+          <w:hyperlink w:anchor="_Toc39138342" w:history="1">
             <w:r>
               <w:rPr>
                 <w:rStyle w:val="Hyperlink"/>
-                <w:rFonts w:ascii="Times New Roman" w:hAnsi="Times New Roman" w:cs="Times New Roman"/>
                 <w:noProof/>
               </w:rPr>
               <w:t>Project Bank Deposits</w:t>
@@ -885,7 +882,7 @@
                 <w:noProof/>
                 <w:webHidden/>
               </w:rPr>
-              <w:instrText xml:space="preserve"> PAGEREF _Toc39084109 \h </w:instrText>
+              <w:instrText xml:space="preserve"> PAGEREF _Toc39138342 \h </w:instrText>
             </w:r>
             <w:r>
               <w:rPr>
@@ -929,7 +926,7 @@
               <w:lang w:val="bg-BG" w:eastAsia="bg-BG"/>
             </w:rPr>
           </w:pPr>
-          <w:hyperlink w:anchor="_Toc39084110" w:history="1">
+          <w:hyperlink w:anchor="_Toc39138343" w:history="1">
             <w:r>
               <w:rPr>
                 <w:rStyle w:val="Hyperlink"/>
@@ -975,7 +972,7 @@
                 <w:noProof/>
                 <w:webHidden/>
               </w:rPr>
-              <w:instrText xml:space="preserve"> PAGEREF _Toc39084110 \h </w:instrText>
+              <w:instrText xml:space="preserve"> PAGEREF _Toc39138343 \h </w:instrText>
             </w:r>
             <w:r>
               <w:rPr>
@@ -1019,7 +1016,7 @@
               <w:lang w:val="bg-BG" w:eastAsia="bg-BG"/>
             </w:rPr>
           </w:pPr>
-          <w:hyperlink w:anchor="_Toc39084111" w:history="1">
+          <w:hyperlink w:anchor="_Toc39138344" w:history="1">
             <w:r>
               <w:rPr>
                 <w:rStyle w:val="Hyperlink"/>
@@ -1063,7 +1060,7 @@
                 <w:noProof/>
                 <w:webHidden/>
               </w:rPr>
-              <w:instrText xml:space="preserve"> PAGEREF _Toc39084111 \h </w:instrText>
+              <w:instrText xml:space="preserve"> PAGEREF _Toc39138344 \h </w:instrText>
             </w:r>
             <w:r>
               <w:rPr>
@@ -1107,7 +1104,7 @@
               <w:lang w:val="bg-BG" w:eastAsia="bg-BG"/>
             </w:rPr>
           </w:pPr>
-          <w:hyperlink w:anchor="_Toc39084112" w:history="1">
+          <w:hyperlink w:anchor="_Toc39138345" w:history="1">
             <w:r>
               <w:rPr>
                 <w:rStyle w:val="Hyperlink"/>
@@ -1151,7 +1148,7 @@
                 <w:noProof/>
                 <w:webHidden/>
               </w:rPr>
-              <w:instrText xml:space="preserve"> PAGEREF _Toc39084112 \h </w:instrText>
+              <w:instrText xml:space="preserve"> PAGEREF _Toc39138345 \h </w:instrText>
             </w:r>
             <w:r>
               <w:rPr>
@@ -1195,7 +1192,7 @@
               <w:lang w:val="bg-BG" w:eastAsia="bg-BG"/>
             </w:rPr>
           </w:pPr>
-          <w:hyperlink w:anchor="_Toc39084113" w:history="1">
+          <w:hyperlink w:anchor="_Toc39138346" w:history="1">
             <w:r>
               <w:rPr>
                 <w:rStyle w:val="Hyperlink"/>
@@ -1248,7 +1245,7 @@
                 <w:noProof/>
                 <w:webHidden/>
               </w:rPr>
-              <w:instrText xml:space="preserve"> PAGEREF _Toc39084113 \h </w:instrText>
+              <w:instrText xml:space="preserve"> PAGEREF _Toc39138346 \h </w:instrText>
             </w:r>
             <w:r>
               <w:rPr>
@@ -1292,7 +1289,7 @@
               <w:lang w:val="bg-BG" w:eastAsia="bg-BG"/>
             </w:rPr>
           </w:pPr>
-          <w:hyperlink w:anchor="_Toc39084114" w:history="1">
+          <w:hyperlink w:anchor="_Toc39138347" w:history="1">
             <w:r>
               <w:rPr>
                 <w:rStyle w:val="Hyperlink"/>
@@ -1338,7 +1335,7 @@
                 <w:noProof/>
                 <w:webHidden/>
               </w:rPr>
-              <w:instrText xml:space="preserve"> PAGEREF _Toc39084114 \h </w:instrText>
+              <w:instrText xml:space="preserve"> PAGEREF _Toc39138347 \h </w:instrText>
             </w:r>
             <w:r>
               <w:rPr>
@@ -1382,7 +1379,7 @@
               <w:lang w:val="bg-BG" w:eastAsia="bg-BG"/>
             </w:rPr>
           </w:pPr>
-          <w:hyperlink w:anchor="_Toc39084115" w:history="1">
+          <w:hyperlink w:anchor="_Toc39138348" w:history="1">
             <w:r>
               <w:rPr>
                 <w:rStyle w:val="Hyperlink"/>
@@ -1445,7 +1442,7 @@
                 <w:noProof/>
                 <w:webHidden/>
               </w:rPr>
-              <w:instrText xml:space="preserve"> PAGEREF _Toc39084115 \h </w:instrText>
+              <w:instrText xml:space="preserve"> PAGEREF _Toc39138348 \h </w:instrText>
             </w:r>
             <w:r>
               <w:rPr>
@@ -1489,7 +1486,7 @@
               <w:lang w:val="bg-BG" w:eastAsia="bg-BG"/>
             </w:rPr>
           </w:pPr>
-          <w:hyperlink w:anchor="_Toc39084116" w:history="1">
+          <w:hyperlink w:anchor="_Toc39138349" w:history="1">
             <w:r>
               <w:rPr>
                 <w:rStyle w:val="Hyperlink"/>
@@ -1512,9 +1509,8 @@
                 <w:rStyle w:val="Hyperlink"/>
                 <w:rFonts w:ascii="Calibri" w:eastAsia="Calibri" w:hAnsi="Calibri" w:cs="Calibri"/>
                 <w:noProof/>
-                <w:lang w:val="bg-BG"/>
-              </w:rPr>
-              <w:t>Диаграма, описваща менютата</w:t>
+              </w:rPr>
+              <w:t>Diagram describing the menu</w:t>
             </w:r>
             <w:r>
               <w:rPr>
@@ -1535,7 +1531,7 @@
                 <w:noProof/>
                 <w:webHidden/>
               </w:rPr>
-              <w:instrText xml:space="preserve"> PAGEREF _Toc39084116 \h </w:instrText>
+              <w:instrText xml:space="preserve"> PAGEREF _Toc39138349 \h </w:instrText>
             </w:r>
             <w:r>
               <w:rPr>
@@ -1579,7 +1575,7 @@
               <w:lang w:val="bg-BG" w:eastAsia="bg-BG"/>
             </w:rPr>
           </w:pPr>
-          <w:hyperlink w:anchor="_Toc39084117" w:history="1">
+          <w:hyperlink w:anchor="_Toc39138350" w:history="1">
             <w:r>
               <w:rPr>
                 <w:rStyle w:val="Hyperlink"/>
@@ -1602,9 +1598,8 @@
                 <w:rStyle w:val="Hyperlink"/>
                 <w:rFonts w:ascii="Calibri" w:eastAsia="Calibri" w:hAnsi="Calibri" w:cs="Calibri"/>
                 <w:noProof/>
-                <w:lang w:val="bg-BG"/>
-              </w:rPr>
-              <w:t>Описание на използваните функции</w:t>
+              </w:rPr>
+              <w:t>Basic functions description</w:t>
             </w:r>
             <w:r>
               <w:rPr>
@@ -1625,7 +1620,7 @@
                 <w:noProof/>
                 <w:webHidden/>
               </w:rPr>
-              <w:instrText xml:space="preserve"> PAGEREF _Toc39084117 \h </w:instrText>
+              <w:instrText xml:space="preserve"> PAGEREF _Toc39138350 \h </w:instrText>
             </w:r>
             <w:r>
               <w:rPr>
@@ -1645,277 +1640,7 @@
                 <w:noProof/>
                 <w:webHidden/>
               </w:rPr>
-              <w:t>3</w:t>
-            </w:r>
-            <w:r>
-              <w:rPr>
-                <w:noProof/>
-                <w:webHidden/>
-              </w:rPr>
-              <w:fldChar w:fldCharType="end"/>
-            </w:r>
-          </w:hyperlink>
-        </w:p>
-        <w:p>
-          <w:pPr>
-            <w:pStyle w:val="TOC3"/>
-            <w:tabs>
-              <w:tab w:val="left" w:pos="1320"/>
-              <w:tab w:val="right" w:leader="dot" w:pos="9350"/>
-            </w:tabs>
-            <w:rPr>
-              <w:rFonts w:eastAsiaTheme="minorEastAsia"/>
-              <w:noProof/>
-              <w:lang w:val="bg-BG" w:eastAsia="bg-BG"/>
-            </w:rPr>
-          </w:pPr>
-          <w:hyperlink w:anchor="_Toc39084118" w:history="1">
-            <w:r>
-              <w:rPr>
-                <w:rStyle w:val="Hyperlink"/>
-                <w:rFonts w:ascii="Calibri" w:eastAsia="Calibri" w:hAnsi="Calibri" w:cs="Calibri"/>
-                <w:noProof/>
-                <w:lang w:val="bg-BG"/>
-              </w:rPr>
-              <w:t>3.4.1</w:t>
-            </w:r>
-            <w:r>
-              <w:rPr>
-                <w:rFonts w:eastAsiaTheme="minorEastAsia"/>
-                <w:noProof/>
-                <w:lang w:val="bg-BG" w:eastAsia="bg-BG"/>
-              </w:rPr>
-              <w:tab/>
-            </w:r>
-            <w:r>
-              <w:rPr>
-                <w:rStyle w:val="Hyperlink"/>
-                <w:rFonts w:ascii="Calibri" w:eastAsia="Calibri" w:hAnsi="Calibri" w:cs="Calibri"/>
-                <w:noProof/>
-                <w:lang w:val="bg-BG"/>
-              </w:rPr>
-              <w:t>Предназначение</w:t>
-            </w:r>
-            <w:r>
-              <w:rPr>
-                <w:noProof/>
-                <w:webHidden/>
-              </w:rPr>
-              <w:tab/>
-            </w:r>
-            <w:r>
-              <w:rPr>
-                <w:noProof/>
-                <w:webHidden/>
-              </w:rPr>
-              <w:fldChar w:fldCharType="begin"/>
-            </w:r>
-            <w:r>
-              <w:rPr>
-                <w:noProof/>
-                <w:webHidden/>
-              </w:rPr>
-              <w:instrText xml:space="preserve"> PAGEREF _Toc39084118 \h </w:instrText>
-            </w:r>
-            <w:r>
-              <w:rPr>
-                <w:noProof/>
-                <w:webHidden/>
-              </w:rPr>
-            </w:r>
-            <w:r>
-              <w:rPr>
-                <w:noProof/>
-                <w:webHidden/>
-              </w:rPr>
-              <w:fldChar w:fldCharType="separate"/>
-            </w:r>
-            <w:r>
-              <w:rPr>
-                <w:noProof/>
-                <w:webHidden/>
-              </w:rPr>
-              <w:t>5</w:t>
-            </w:r>
-            <w:r>
-              <w:rPr>
-                <w:noProof/>
-                <w:webHidden/>
-              </w:rPr>
-              <w:fldChar w:fldCharType="end"/>
-            </w:r>
-          </w:hyperlink>
-        </w:p>
-        <w:p>
-          <w:pPr>
-            <w:pStyle w:val="TOC3"/>
-            <w:tabs>
-              <w:tab w:val="left" w:pos="1320"/>
-              <w:tab w:val="right" w:leader="dot" w:pos="9350"/>
-            </w:tabs>
-            <w:rPr>
-              <w:rFonts w:eastAsiaTheme="minorEastAsia"/>
-              <w:noProof/>
-              <w:lang w:val="bg-BG" w:eastAsia="bg-BG"/>
-            </w:rPr>
-          </w:pPr>
-          <w:hyperlink w:anchor="_Toc39084119" w:history="1">
-            <w:r>
-              <w:rPr>
-                <w:rStyle w:val="Hyperlink"/>
-                <w:rFonts w:ascii="Calibri" w:eastAsia="Calibri" w:hAnsi="Calibri" w:cs="Calibri"/>
-                <w:noProof/>
-                <w:lang w:val="bg-BG"/>
-              </w:rPr>
-              <w:t>3.4.2</w:t>
-            </w:r>
-            <w:r>
-              <w:rPr>
-                <w:rFonts w:eastAsiaTheme="minorEastAsia"/>
-                <w:noProof/>
-                <w:lang w:val="bg-BG" w:eastAsia="bg-BG"/>
-              </w:rPr>
-              <w:tab/>
-            </w:r>
-            <w:r>
-              <w:rPr>
-                <w:rStyle w:val="Hyperlink"/>
-                <w:rFonts w:ascii="Calibri" w:eastAsia="Calibri" w:hAnsi="Calibri" w:cs="Calibri"/>
-                <w:noProof/>
-                <w:lang w:val="bg-BG"/>
-              </w:rPr>
-              <w:t>Аргументи</w:t>
-            </w:r>
-            <w:r>
-              <w:rPr>
-                <w:noProof/>
-                <w:webHidden/>
-              </w:rPr>
-              <w:tab/>
-            </w:r>
-            <w:r>
-              <w:rPr>
-                <w:noProof/>
-                <w:webHidden/>
-              </w:rPr>
-              <w:fldChar w:fldCharType="begin"/>
-            </w:r>
-            <w:r>
-              <w:rPr>
-                <w:noProof/>
-                <w:webHidden/>
-              </w:rPr>
-              <w:instrText xml:space="preserve"> PAGEREF _Toc39084119 \h </w:instrText>
-            </w:r>
-            <w:r>
-              <w:rPr>
-                <w:noProof/>
-                <w:webHidden/>
-              </w:rPr>
-            </w:r>
-            <w:r>
-              <w:rPr>
-                <w:noProof/>
-                <w:webHidden/>
-              </w:rPr>
-              <w:fldChar w:fldCharType="separate"/>
-            </w:r>
-            <w:r>
-              <w:rPr>
-                <w:noProof/>
-                <w:webHidden/>
-              </w:rPr>
-              <w:t>5</w:t>
-            </w:r>
-            <w:r>
-              <w:rPr>
-                <w:noProof/>
-                <w:webHidden/>
-              </w:rPr>
-              <w:fldChar w:fldCharType="end"/>
-            </w:r>
-          </w:hyperlink>
-        </w:p>
-        <w:p>
-          <w:pPr>
-            <w:pStyle w:val="TOC3"/>
-            <w:tabs>
-              <w:tab w:val="left" w:pos="1320"/>
-              <w:tab w:val="right" w:leader="dot" w:pos="9350"/>
-            </w:tabs>
-            <w:rPr>
-              <w:rFonts w:eastAsiaTheme="minorEastAsia"/>
-              <w:noProof/>
-              <w:lang w:val="bg-BG" w:eastAsia="bg-BG"/>
-            </w:rPr>
-          </w:pPr>
-          <w:hyperlink w:anchor="_Toc39084120" w:history="1">
-            <w:r>
-              <w:rPr>
-                <w:rStyle w:val="Hyperlink"/>
-                <w:rFonts w:ascii="Calibri" w:eastAsia="Calibri" w:hAnsi="Calibri" w:cs="Calibri"/>
-                <w:noProof/>
-                <w:lang w:val="bg-BG"/>
-              </w:rPr>
-              <w:t>3.4.3</w:t>
-            </w:r>
-            <w:r>
-              <w:rPr>
-                <w:rFonts w:eastAsiaTheme="minorEastAsia"/>
-                <w:noProof/>
-                <w:lang w:val="bg-BG" w:eastAsia="bg-BG"/>
-              </w:rPr>
-              <w:tab/>
-            </w:r>
-            <w:r>
-              <w:rPr>
-                <w:rStyle w:val="Hyperlink"/>
-                <w:rFonts w:ascii="Calibri" w:eastAsia="Calibri" w:hAnsi="Calibri" w:cs="Calibri"/>
-                <w:noProof/>
-                <w:lang w:val="bg-BG"/>
-              </w:rPr>
-              <w:t>Връщана стойност</w:t>
-            </w:r>
-            <w:r>
-              <w:rPr>
-                <w:noProof/>
-                <w:webHidden/>
-              </w:rPr>
-              <w:tab/>
-            </w:r>
-            <w:r>
-              <w:rPr>
-                <w:noProof/>
-                <w:webHidden/>
-              </w:rPr>
-              <w:fldChar w:fldCharType="begin"/>
-            </w:r>
-            <w:r>
-              <w:rPr>
-                <w:noProof/>
-                <w:webHidden/>
-              </w:rPr>
-              <w:instrText xml:space="preserve"> PAGEREF _Toc39084120 \h </w:instrText>
-            </w:r>
-            <w:r>
-              <w:rPr>
-                <w:noProof/>
-                <w:webHidden/>
-              </w:rPr>
-            </w:r>
-            <w:r>
-              <w:rPr>
-                <w:noProof/>
-                <w:webHidden/>
-              </w:rPr>
-              <w:fldChar w:fldCharType="separate"/>
-            </w:r>
-            <w:r>
-              <w:rPr>
-                <w:noProof/>
-                <w:webHidden/>
-              </w:rPr>
-              <w:t>5</w:t>
+              <w:t>4</w:t>
             </w:r>
             <w:r>
               <w:rPr>
@@ -1955,7 +1680,7 @@
           <w:lang w:val="bg-BG"/>
         </w:rPr>
       </w:pPr>
-      <w:bookmarkStart w:id="7" w:name="_Toc39084115"/>
+      <w:bookmarkStart w:id="7" w:name="_Toc39138348"/>
       <w:proofErr w:type="spellStart"/>
       <w:r>
         <w:rPr>
@@ -1964,7 +1689,6 @@
           <w:szCs w:val="24"/>
           <w:lang w:val="bg-BG"/>
         </w:rPr>
-        <w:lastRenderedPageBreak/>
         <w:t>Short</w:t>
       </w:r>
       <w:proofErr w:type="spellEnd"/>
@@ -2092,7 +1816,16 @@
           <w:sz w:val="24"/>
           <w:szCs w:val="24"/>
         </w:rPr>
-        <w:t xml:space="preserve"> Each depositor has a unique number generated by the system. The program allows entering deposits in three currencies: BGN, USD and EUR. Each depositor can have one deposit in each currency.</w:t>
+        <w:t xml:space="preserve"> Each depositor has a unique </w:t>
+      </w:r>
+      <w:r>
+        <w:rPr>
+          <w:rFonts w:ascii="Calibri" w:eastAsia="Calibri" w:hAnsi="Calibri" w:cs="Calibri"/>
+          <w:sz w:val="24"/>
+          <w:szCs w:val="24"/>
+        </w:rPr>
+        <w:lastRenderedPageBreak/>
+        <w:t>number generated by the system. The program allows entering deposits in three currencies: BGN, USD and EUR. Each depositor can have one deposit in each currency.</w:t>
       </w:r>
     </w:p>
     <w:p>
@@ -2217,16 +1950,14 @@
           <w:lang w:val="bg-BG"/>
         </w:rPr>
       </w:pPr>
-      <w:bookmarkStart w:id="9" w:name="_Toc39084116"/>
-      <w:r>
-        <w:rPr>
-          <w:rFonts w:ascii="Calibri" w:eastAsia="Calibri" w:hAnsi="Calibri" w:cs="Calibri"/>
-          <w:sz w:val="24"/>
-          <w:szCs w:val="24"/>
-          <w:lang w:val="bg-BG"/>
-        </w:rPr>
-        <w:lastRenderedPageBreak/>
-        <w:t>Диаграма, описваща менютата</w:t>
+      <w:bookmarkStart w:id="9" w:name="_Toc39138349"/>
+      <w:r>
+        <w:rPr>
+          <w:rFonts w:ascii="Calibri" w:eastAsia="Calibri" w:hAnsi="Calibri" w:cs="Calibri"/>
+          <w:sz w:val="24"/>
+          <w:szCs w:val="24"/>
+        </w:rPr>
+        <w:t>Diagram describing the menu</w:t>
       </w:r>
       <w:bookmarkEnd w:id="9"/>
     </w:p>
@@ -2300,54 +2031,17 @@
           <w:lang w:val="bg-BG"/>
         </w:rPr>
       </w:pPr>
-      <w:bookmarkStart w:id="10" w:name="_Toc39084117"/>
-      <w:r>
-        <w:rPr>
-          <w:rFonts w:ascii="Calibri" w:eastAsia="Calibri" w:hAnsi="Calibri" w:cs="Calibri"/>
-          <w:sz w:val="24"/>
-          <w:szCs w:val="24"/>
-          <w:lang w:val="bg-BG"/>
-        </w:rPr>
-        <w:t>Описание на използваните функции</w:t>
+      <w:bookmarkStart w:id="10" w:name="_Toc39138350"/>
+      <w:r>
+        <w:rPr>
+          <w:rFonts w:ascii="Calibri" w:eastAsia="Calibri" w:hAnsi="Calibri" w:cs="Calibri"/>
+          <w:sz w:val="24"/>
+          <w:szCs w:val="24"/>
+        </w:rPr>
+        <w:lastRenderedPageBreak/>
+        <w:t>Basic functions description</w:t>
       </w:r>
       <w:bookmarkEnd w:id="10"/>
-    </w:p>
-    <w:p>
-      <w:pPr>
-        <w:spacing w:line="360" w:lineRule="auto"/>
-        <w:rPr>
-          <w:rFonts w:ascii="Calibri" w:eastAsia="Calibri" w:hAnsi="Calibri" w:cs="Calibri"/>
-          <w:sz w:val="24"/>
-          <w:szCs w:val="24"/>
-        </w:rPr>
-      </w:pPr>
-      <w:r>
-        <w:rPr>
-          <w:rFonts w:ascii="Calibri" w:eastAsia="Calibri" w:hAnsi="Calibri" w:cs="Calibri"/>
-          <w:sz w:val="24"/>
-          <w:szCs w:val="24"/>
-          <w:lang w:val="bg-BG"/>
-        </w:rPr>
-        <w:t>О</w:t>
-      </w:r>
-      <w:r>
-        <w:rPr>
-          <w:rFonts w:ascii="Calibri" w:eastAsia="Calibri" w:hAnsi="Calibri" w:cs="Calibri"/>
-          <w:sz w:val="24"/>
-          <w:szCs w:val="24"/>
-          <w:lang w:val="bg-BG"/>
-        </w:rPr>
-        <w:t>пишете най-важните функции от вашето приложение</w:t>
-      </w:r>
-      <w:r>
-        <w:rPr>
-          <w:rFonts w:ascii="Calibri" w:eastAsia="Calibri" w:hAnsi="Calibri" w:cs="Calibri"/>
-          <w:sz w:val="24"/>
-          <w:szCs w:val="24"/>
-          <w:lang w:val="bg-BG"/>
-        </w:rPr>
-        <w:t xml:space="preserve"> в табличен вид, с подходящ брой колони.</w:t>
-      </w:r>
     </w:p>
     <w:tbl>
       <w:tblPr>
@@ -2781,16 +2475,7 @@
                 <w:sz w:val="24"/>
                 <w:szCs w:val="24"/>
               </w:rPr>
-              <w:t xml:space="preserve">It withdraws a deposit from the current account partially or </w:t>
-            </w:r>
-            <w:r>
-              <w:rPr>
-                <w:rFonts w:ascii="Calibri" w:eastAsia="Calibri" w:hAnsi="Calibri" w:cs="Calibri"/>
-                <w:sz w:val="24"/>
-                <w:szCs w:val="24"/>
-              </w:rPr>
-              <w:lastRenderedPageBreak/>
-              <w:t>completely. When withdrawing a deposit the program requires the user to enter the depositor’s number. If such number doesn’t exist, the program returns to the main menu, otherwise it asks for the currency type. If the user enters wrong type,</w:t>
+              <w:t>It withdraws a deposit from the current account partially or completely. When withdrawing a deposit the program requires the user to enter the depositor’s number. If such number doesn’t exist, the program returns to the main menu, otherwise it asks for the currency type. If the user enters wrong type,</w:t>
             </w:r>
             <w:r>
               <w:rPr>
@@ -2830,17 +2515,7 @@
                 <w:sz w:val="24"/>
                 <w:szCs w:val="24"/>
               </w:rPr>
-              <w:lastRenderedPageBreak/>
-              <w:t xml:space="preserve">Array of </w:t>
-            </w:r>
-            <w:r>
-              <w:rPr>
-                <w:rFonts w:ascii="Calibri" w:eastAsia="Calibri" w:hAnsi="Calibri" w:cs="Calibri"/>
-                <w:sz w:val="24"/>
-                <w:szCs w:val="24"/>
-              </w:rPr>
-              <w:lastRenderedPageBreak/>
-              <w:t>depositors</w:t>
+              <w:t>Array of depositors</w:t>
             </w:r>
           </w:p>
           <w:p>
@@ -2883,7 +2558,6 @@
                 <w:sz w:val="24"/>
                 <w:szCs w:val="24"/>
               </w:rPr>
-              <w:lastRenderedPageBreak/>
               <w:t>None</w:t>
             </w:r>
           </w:p>
@@ -2910,7 +2584,6 @@
                 <w:sz w:val="24"/>
                 <w:szCs w:val="24"/>
               </w:rPr>
-              <w:lastRenderedPageBreak/>
               <w:t>view</w:t>
             </w:r>
           </w:p>
@@ -2934,7 +2607,25 @@
                 <w:sz w:val="24"/>
                 <w:szCs w:val="24"/>
               </w:rPr>
-              <w:t>It shows the list of all deposits and all depositors. If there is no depositors it outputs a message.</w:t>
+              <w:t xml:space="preserve">It shows the list of all deposits and all depositors. If there </w:t>
+            </w:r>
+            <w:proofErr w:type="gramStart"/>
+            <w:r>
+              <w:rPr>
+                <w:rFonts w:ascii="Calibri" w:eastAsia="Calibri" w:hAnsi="Calibri" w:cs="Calibri"/>
+                <w:sz w:val="24"/>
+                <w:szCs w:val="24"/>
+              </w:rPr>
+              <w:t>is no depositors</w:t>
+            </w:r>
+            <w:proofErr w:type="gramEnd"/>
+            <w:r>
+              <w:rPr>
+                <w:rFonts w:ascii="Calibri" w:eastAsia="Calibri" w:hAnsi="Calibri" w:cs="Calibri"/>
+                <w:sz w:val="24"/>
+                <w:szCs w:val="24"/>
+              </w:rPr>
+              <w:t xml:space="preserve"> it outputs a message.</w:t>
             </w:r>
           </w:p>
         </w:tc>
@@ -4746,7 +4437,7 @@
 </file>
 
 <file path=customXml/itemProps4.xml><?xml version="1.0" encoding="utf-8"?>
-<ds:datastoreItem xmlns:ds="http://schemas.openxmlformats.org/officeDocument/2006/customXml" ds:itemID="{77C49E84-41BA-4EC6-B74C-490C8013FB4B}">
+<ds:datastoreItem xmlns:ds="http://schemas.openxmlformats.org/officeDocument/2006/customXml" ds:itemID="{A8121365-87A4-46C2-B65E-5E7B31EC11FD}">
   <ds:schemaRefs>
     <ds:schemaRef ds:uri="http://schemas.openxmlformats.org/officeDocument/2006/bibliography"/>
   </ds:schemaRefs>
